--- a/report individual coding assignment.docx
+++ b/report individual coding assignment.docx
@@ -3,54 +3,219 @@
 <w:document xmlns:wpc="http://schemas.microsoft.com/office/word/2010/wordprocessingCanvas" xmlns:mc="http://schemas.openxmlformats.org/markup-compatibility/2006" xmlns:o="urn:schemas-microsoft-com:office:office" xmlns:r="http://schemas.openxmlformats.org/officeDocument/2006/relationships" xmlns:m="http://schemas.openxmlformats.org/officeDocument/2006/math" xmlns:v="urn:schemas-microsoft-com:vml" xmlns:wp14="http://schemas.microsoft.com/office/word/2010/wordprocessingDrawing" xmlns:wp="http://schemas.openxmlformats.org/drawingml/2006/wordprocessingDrawing" xmlns:w10="urn:schemas-microsoft-com:office:word" xmlns:w="http://schemas.openxmlformats.org/wordprocessingml/2006/main" xmlns:w14="http://schemas.microsoft.com/office/word/2010/wordml" xmlns:w15="http://schemas.microsoft.com/office/word/2012/wordml" xmlns:wpg="http://schemas.microsoft.com/office/word/2010/wordprocessingGroup" xmlns:wpi="http://schemas.microsoft.com/office/word/2010/wordprocessingInk" xmlns:wne="http://schemas.microsoft.com/office/word/2006/wordml" xmlns:wps="http://schemas.microsoft.com/office/word/2010/wordprocessingShape" mc:Ignorable="w14 w15 wp14">
   <w:body>
     <w:p>
-      <w:r>
-        <w:t>17 commits over 2 wks</w:t>
-      </w:r>
+      <w:pPr>
+        <w:jc w:val="center"/>
+        <w:rPr>
+          <w:sz w:val="28"/>
+        </w:rPr>
+      </w:pPr>
+      <w:r>
+        <w:rPr>
+          <w:b/>
+          <w:sz w:val="28"/>
+        </w:rPr>
+        <w:t>Individual Coding Assignment Report</w:t>
+      </w:r>
+      <w:r>
+        <w:rPr>
+          <w:sz w:val="28"/>
+        </w:rPr>
+        <w:t xml:space="preserve"> </w:t>
+      </w:r>
+      <w:r>
+        <w:t xml:space="preserve">–Jason </w:t>
+      </w:r>
+      <w:proofErr w:type="spellStart"/>
+      <w:r>
+        <w:t>Lockie</w:t>
+      </w:r>
+      <w:proofErr w:type="spellEnd"/>
     </w:p>
     <w:p>
-      <w:r>
-        <w:t xml:space="preserve">Completing the flask tutorial and unittest tutorial and then developping the first working </w:t>
+      <w:proofErr w:type="spellStart"/>
+      <w:r>
+        <w:t>Grok</w:t>
+      </w:r>
+      <w:proofErr w:type="spellEnd"/>
+      <w:r>
+        <w:t xml:space="preserve"> Learning component:</w:t>
+      </w:r>
+      <w:r>
+        <w:t xml:space="preserve"> </w:t>
+      </w:r>
+      <w:r>
+        <w:t>O</w:t>
+      </w:r>
+      <w:r>
+        <w:t xml:space="preserve">ver the course of two weeks the </w:t>
+      </w:r>
+      <w:r>
+        <w:t>tutorial</w:t>
+      </w:r>
+      <w:r>
+        <w:t xml:space="preserve"> ex</w:t>
+      </w:r>
+      <w:r>
+        <w:t>er</w:t>
+      </w:r>
+      <w:r>
+        <w:t>cises</w:t>
+      </w:r>
+      <w:r>
+        <w:t xml:space="preserve"> were completed as well as note taking</w:t>
+      </w:r>
+      <w:r>
+        <w:t xml:space="preserve"> on the learning materials</w:t>
+      </w:r>
+      <w:r>
+        <w:t xml:space="preserve"> throughout the modules. The total time required was</w:t>
+      </w:r>
+      <w:r>
+        <w:t xml:space="preserve"> about 12 hours of </w:t>
+      </w:r>
+      <w:r>
+        <w:t>intermittent study blocks</w:t>
+      </w:r>
+      <w:r>
+        <w:t xml:space="preserve">. While the first </w:t>
+      </w:r>
+      <w:r>
+        <w:t>course</w:t>
+      </w:r>
+      <w:r>
+        <w:t xml:space="preserve"> took around 4 hours the second </w:t>
+      </w:r>
+      <w:r>
+        <w:t>course</w:t>
+      </w:r>
+      <w:r>
+        <w:t xml:space="preserve"> took</w:t>
+      </w:r>
+      <w:r>
+        <w:t xml:space="preserve"> about</w:t>
+      </w:r>
+      <w:r>
+        <w:t xml:space="preserve"> twice as long and several of the test exercises had to be rewritten numerous times as the</w:t>
+      </w:r>
+      <w:r>
+        <w:t>y</w:t>
+      </w:r>
+      <w:r>
+        <w:t xml:space="preserve"> were failing tests on hidden cases rather than having an explicit knowledge of what was failing.</w:t>
       </w:r>
     </w:p>
     <w:p>
       <w:r>
-        <w:t>After that several attempts of one-two hours where required to add further functionality to the app….</w:t>
+        <w:t>Blue Garden User Stories:</w:t>
+      </w:r>
+      <w:r>
+        <w:t xml:space="preserve"> </w:t>
+      </w:r>
+      <w:r>
+        <w:t xml:space="preserve">The </w:t>
+      </w:r>
+      <w:proofErr w:type="spellStart"/>
+      <w:r>
+        <w:t>gith</w:t>
+      </w:r>
+      <w:bookmarkStart w:id="0" w:name="_GoBack"/>
+      <w:bookmarkEnd w:id="0"/>
+      <w:r>
+        <w:t>ub</w:t>
+      </w:r>
+      <w:proofErr w:type="spellEnd"/>
+      <w:r>
+        <w:t xml:space="preserve"> log showed a total of 17 commits for this project over the course of two weeks. This was representative of the development progress where the first 10 commits where made during </w:t>
+      </w:r>
+      <w:r>
+        <w:t xml:space="preserve">the initial development of the login/registration system and the rest in the second week which related to implementing the BDD and </w:t>
+      </w:r>
+      <w:proofErr w:type="spellStart"/>
+      <w:r>
+        <w:t>Unittests</w:t>
+      </w:r>
+      <w:proofErr w:type="spellEnd"/>
+      <w:r>
+        <w:t xml:space="preserve">. </w:t>
       </w:r>
     </w:p>
     <w:p>
       <w:r>
-        <w:t xml:space="preserve">Improve testing and </w:t>
-      </w:r>
-      <w:r>
-        <w:t xml:space="preserve">debug issues for which knowledged had to be acquired in order to achieve. </w:t>
+        <w:t xml:space="preserve">The initial development time of the user login system and flask app required about 10 hours over 2-3 days and included following through the tutorials of Flask, </w:t>
+      </w:r>
+      <w:proofErr w:type="spellStart"/>
+      <w:r>
+        <w:t>Unittest</w:t>
+      </w:r>
+      <w:proofErr w:type="spellEnd"/>
+      <w:r>
+        <w:t xml:space="preserve"> and </w:t>
+      </w:r>
+      <w:r>
+        <w:t xml:space="preserve">sqlite3. </w:t>
       </w:r>
     </w:p>
     <w:p>
       <w:r>
-        <w:t>Do to a lack of understanding initially the task of testing was slow. Unfamiliarity with the way that the flask framework behaves was the main reason for this time</w:t>
+        <w:t>Further development of the tests occurred in several (not so successful) attempts of 1-2 hours which included following the s</w:t>
+      </w:r>
+      <w:r>
+        <w:t>elenium tutorial</w:t>
+      </w:r>
+      <w:r>
+        <w:t xml:space="preserve"> and plenty of </w:t>
+      </w:r>
+      <w:proofErr w:type="spellStart"/>
+      <w:r>
+        <w:t>google</w:t>
+      </w:r>
+      <w:proofErr w:type="spellEnd"/>
+      <w:r>
+        <w:t xml:space="preserve"> searching. </w:t>
       </w:r>
     </w:p>
     <w:p>
       <w:r>
-        <w:t>i.e not having debug mode false caused me to try many different selenium configurations .</w:t>
-      </w:r>
-      <w:bookmarkStart w:id="0" w:name="_GoBack"/>
-      <w:bookmarkEnd w:id="0"/>
+        <w:t xml:space="preserve">The largest component of time (&gt;85%) for the Blue Garden User Stories was spent on acquiring knowledge. The </w:t>
+      </w:r>
+      <w:proofErr w:type="spellStart"/>
+      <w:r>
+        <w:t>sqlite</w:t>
+      </w:r>
+      <w:proofErr w:type="spellEnd"/>
+      <w:r>
+        <w:t xml:space="preserve"> and </w:t>
+      </w:r>
+      <w:proofErr w:type="spellStart"/>
+      <w:r>
+        <w:t>unittest</w:t>
+      </w:r>
+      <w:proofErr w:type="spellEnd"/>
+      <w:r>
+        <w:t xml:space="preserve"> components where fairly straightforward however gaining an understanding of the </w:t>
+      </w:r>
+      <w:r>
+        <w:t xml:space="preserve">flask framework  </w:t>
+      </w:r>
+      <w:r>
+        <w:t xml:space="preserve">sufficient to debug issues as they arose was very slow. As an example: much time was taken in trying to reconfigure the Behave-selenium testing environment when it would fail to load the flask app however this turned out to be a simple conflict with the flask “DEBUG” setting. A further lack of understanding of the nature of server requests and how they interacted with flask app objects was </w:t>
+      </w:r>
+      <w:r>
+        <w:t>however the main impediment to development.</w:t>
+      </w:r>
     </w:p>
     <w:p>
-      <w:r>
-        <w:t>Grok over the course of two weeks the completing the submission excises and taking note on the learning materials took about 12 hours of intermettent blocks of time. While the first module took around 4 hours the second module took twice as long and several of the test exercises had to be rewritten numerous times as the were failing tests on hidden cases rather than having an explicit knowledge of what was failing.</w:t>
-      </w:r>
-    </w:p>
-    <w:p>
+      <w:pPr>
+        <w:jc w:val="center"/>
+      </w:pPr>
       <w:r>
         <w:rPr>
           <w:noProof/>
         </w:rPr>
         <w:drawing>
           <wp:inline distT="0" distB="0" distL="0" distR="0">
-            <wp:extent cx="5939790" cy="2361565"/>
-            <wp:effectExtent l="0" t="0" r="3810" b="635"/>
+            <wp:extent cx="6487200" cy="2579206"/>
+            <wp:effectExtent l="0" t="0" r="0" b="0"/>
             <wp:docPr id="1" name="Picture 1"/>
             <wp:cNvGraphicFramePr>
               <a:graphicFrameLocks xmlns:a="http://schemas.openxmlformats.org/drawingml/2006/main" noChangeAspect="1"/>
@@ -80,7 +245,7 @@
                   <pic:spPr bwMode="auto">
                     <a:xfrm>
                       <a:off x="0" y="0"/>
-                      <a:ext cx="5939790" cy="2361565"/>
+                      <a:ext cx="6523428" cy="2593610"/>
                     </a:xfrm>
                     <a:prstGeom prst="rect">
                       <a:avLst/>
@@ -96,16 +261,14 @@
           </wp:inline>
         </w:drawing>
       </w:r>
-    </w:p>
-    <w:p>
       <w:r>
         <w:rPr>
           <w:noProof/>
         </w:rPr>
         <w:drawing>
           <wp:inline distT="0" distB="0" distL="0" distR="0">
-            <wp:extent cx="5551200" cy="2543558"/>
-            <wp:effectExtent l="0" t="0" r="0" b="9525"/>
+            <wp:extent cx="4672330" cy="2023200"/>
+            <wp:effectExtent l="0" t="0" r="0" b="0"/>
             <wp:docPr id="2" name="Picture 2"/>
             <wp:cNvGraphicFramePr>
               <a:graphicFrameLocks xmlns:a="http://schemas.openxmlformats.org/drawingml/2006/main" noChangeAspect="1"/>
@@ -135,7 +298,7 @@
                   <pic:spPr bwMode="auto">
                     <a:xfrm>
                       <a:off x="0" y="0"/>
-                      <a:ext cx="5580045" cy="2556775"/>
+                      <a:ext cx="4798779" cy="2077954"/>
                     </a:xfrm>
                     <a:prstGeom prst="rect">
                       <a:avLst/>
@@ -154,7 +317,7 @@
     </w:p>
     <w:sectPr>
       <w:pgSz w:w="12240" w:h="15840"/>
-      <w:pgMar w:top="1440" w:right="1440" w:bottom="1440" w:left="1440" w:header="720" w:footer="720" w:gutter="0"/>
+      <w:pgMar w:top="720" w:right="720" w:bottom="720" w:left="720" w:header="720" w:footer="720" w:gutter="0"/>
       <w:cols w:space="720"/>
       <w:docGrid w:linePitch="360"/>
     </w:sectPr>
@@ -852,7 +1015,7 @@
 </file>
 
 <file path=customXml/itemProps1.xml><?xml version="1.0" encoding="utf-8"?>
-<ds:datastoreItem xmlns:ds="http://schemas.openxmlformats.org/officeDocument/2006/customXml" ds:itemID="{78568AC8-4A5E-4D4F-A076-58971C7E245E}">
+<ds:datastoreItem xmlns:ds="http://schemas.openxmlformats.org/officeDocument/2006/customXml" ds:itemID="{AC88DD94-6E16-4363-9494-95D64BC12C52}">
   <ds:schemaRefs>
     <ds:schemaRef ds:uri="http://schemas.openxmlformats.org/officeDocument/2006/bibliography"/>
   </ds:schemaRefs>

--- a/report individual coding assignment.docx
+++ b/report individual coding assignment.docx
@@ -23,85 +23,24 @@
         <w:t xml:space="preserve"> </w:t>
       </w:r>
       <w:r>
-        <w:t xml:space="preserve">–Jason </w:t>
-      </w:r>
-      <w:proofErr w:type="spellStart"/>
-      <w:r>
-        <w:t>Lockie</w:t>
-      </w:r>
-      <w:proofErr w:type="spellEnd"/>
+        <w:t>–Jason Lockie</w:t>
+      </w:r>
     </w:p>
     <w:p>
-      <w:proofErr w:type="spellStart"/>
-      <w:r>
-        <w:t>Grok</w:t>
-      </w:r>
-      <w:proofErr w:type="spellEnd"/>
-      <w:r>
-        <w:t xml:space="preserve"> Learning component:</w:t>
+      <w:r>
+        <w:t>Grok Learning component:</w:t>
       </w:r>
       <w:r>
         <w:t xml:space="preserve"> </w:t>
       </w:r>
       <w:r>
-        <w:t>O</w:t>
-      </w:r>
-      <w:r>
-        <w:t xml:space="preserve">ver the course of two weeks the </w:t>
-      </w:r>
-      <w:r>
-        <w:t>tutorial</w:t>
-      </w:r>
-      <w:r>
-        <w:t xml:space="preserve"> ex</w:t>
-      </w:r>
-      <w:r>
-        <w:t>er</w:t>
-      </w:r>
-      <w:r>
-        <w:t>cises</w:t>
-      </w:r>
-      <w:r>
-        <w:t xml:space="preserve"> were completed as well as note taking</w:t>
-      </w:r>
-      <w:r>
-        <w:t xml:space="preserve"> on the learning materials</w:t>
-      </w:r>
-      <w:r>
-        <w:t xml:space="preserve"> throughout the modules. The total time required was</w:t>
-      </w:r>
-      <w:r>
-        <w:t xml:space="preserve"> about 12 hours of </w:t>
-      </w:r>
-      <w:r>
-        <w:t>intermittent study blocks</w:t>
-      </w:r>
-      <w:r>
-        <w:t xml:space="preserve">. While the first </w:t>
-      </w:r>
-      <w:r>
-        <w:t>course</w:t>
-      </w:r>
-      <w:r>
-        <w:t xml:space="preserve"> took around 4 hours the second </w:t>
-      </w:r>
-      <w:r>
-        <w:t>course</w:t>
-      </w:r>
-      <w:r>
-        <w:t xml:space="preserve"> took</w:t>
-      </w:r>
-      <w:r>
-        <w:t xml:space="preserve"> about</w:t>
-      </w:r>
-      <w:r>
-        <w:t xml:space="preserve"> twice as long and several of the test exercises had to be rewritten numerous times as the</w:t>
-      </w:r>
-      <w:r>
-        <w:t>y</w:t>
-      </w:r>
-      <w:r>
-        <w:t xml:space="preserve"> were failing tests on hidden cases rather than having an explicit knowledge of what was failing.</w:t>
+        <w:t xml:space="preserve">Over the course of two weeks the tutorial exercises were completed as well as note taking on the learning materials throughout the modules. The total time required was about 12 hours of intermittent study blocks. </w:t>
+      </w:r>
+      <w:r>
+        <w:t xml:space="preserve">The original estimate of time required was 8 hours. </w:t>
+      </w:r>
+      <w:r>
+        <w:t>While the first course took around 4 hours the second course took about twice as long and several of the test exercises had to be rewritten numerous times as they were failing tests on hidden cases rather than having an explicit knowledge of what was failing.</w:t>
       </w:r>
     </w:p>
     <w:p>
@@ -112,87 +51,48 @@
         <w:t xml:space="preserve"> </w:t>
       </w:r>
       <w:r>
-        <w:t xml:space="preserve">The </w:t>
-      </w:r>
-      <w:proofErr w:type="spellStart"/>
-      <w:r>
-        <w:t>gith</w:t>
+        <w:t xml:space="preserve">The github log showed a total of 17 commits for this project over the course of two weeks. This was representative of the development progress where the first 10 commits where made during </w:t>
+      </w:r>
+      <w:r>
+        <w:t xml:space="preserve">the initial development of the login/registration system and the rest in the second week which related to implementing the BDD and Unittests. </w:t>
+      </w:r>
+    </w:p>
+    <w:p>
+      <w:r>
+        <w:t xml:space="preserve">The initial development time of the user login system and flask app required about 10 hours over 2-3 days and included following through the tutorials of Flask, Unittest and </w:t>
+      </w:r>
+      <w:r>
+        <w:t xml:space="preserve">sqlite3. </w:t>
+      </w:r>
+      <w:r>
+        <w:t xml:space="preserve"> </w:t>
+      </w:r>
+      <w:r>
+        <w:t>Original estimated time was 3 hours</w:t>
       </w:r>
       <w:bookmarkStart w:id="0" w:name="_GoBack"/>
       <w:bookmarkEnd w:id="0"/>
       <w:r>
-        <w:t>ub</w:t>
-      </w:r>
-      <w:proofErr w:type="spellEnd"/>
-      <w:r>
-        <w:t xml:space="preserve"> log showed a total of 17 commits for this project over the course of two weeks. This was representative of the development progress where the first 10 commits where made during </w:t>
-      </w:r>
-      <w:r>
-        <w:t xml:space="preserve">the initial development of the login/registration system and the rest in the second week which related to implementing the BDD and </w:t>
-      </w:r>
-      <w:proofErr w:type="spellStart"/>
-      <w:r>
-        <w:t>Unittests</w:t>
-      </w:r>
-      <w:proofErr w:type="spellEnd"/>
-      <w:r>
-        <w:t xml:space="preserve">. </w:t>
+        <w:t>.</w:t>
       </w:r>
     </w:p>
     <w:p>
       <w:r>
-        <w:t xml:space="preserve">The initial development time of the user login system and flask app required about 10 hours over 2-3 days and included following through the tutorials of Flask, </w:t>
-      </w:r>
-      <w:proofErr w:type="spellStart"/>
-      <w:r>
-        <w:t>Unittest</w:t>
-      </w:r>
-      <w:proofErr w:type="spellEnd"/>
-      <w:r>
-        <w:t xml:space="preserve"> and </w:t>
-      </w:r>
-      <w:r>
-        <w:t xml:space="preserve">sqlite3. </w:t>
+        <w:t>Further development of the tests occurred in several (not so successful) attempts of 1-2 hours which included following the s</w:t>
+      </w:r>
+      <w:r>
+        <w:t>elenium tutorial</w:t>
+      </w:r>
+      <w:r>
+        <w:t xml:space="preserve"> and plenty of google searching. </w:t>
       </w:r>
     </w:p>
     <w:p>
       <w:r>
-        <w:t>Further development of the tests occurred in several (not so successful) attempts of 1-2 hours which included following the s</w:t>
-      </w:r>
-      <w:r>
-        <w:t>elenium tutorial</w:t>
-      </w:r>
-      <w:r>
-        <w:t xml:space="preserve"> and plenty of </w:t>
-      </w:r>
-      <w:proofErr w:type="spellStart"/>
-      <w:r>
-        <w:t>google</w:t>
-      </w:r>
-      <w:proofErr w:type="spellEnd"/>
-      <w:r>
-        <w:t xml:space="preserve"> searching. </w:t>
-      </w:r>
-    </w:p>
-    <w:p>
-      <w:r>
         <w:t xml:space="preserve">The largest component of time (&gt;85%) for the Blue Garden User Stories was spent on acquiring knowledge. The </w:t>
       </w:r>
-      <w:proofErr w:type="spellStart"/>
-      <w:r>
-        <w:t>sqlite</w:t>
-      </w:r>
-      <w:proofErr w:type="spellEnd"/>
-      <w:r>
-        <w:t xml:space="preserve"> and </w:t>
-      </w:r>
-      <w:proofErr w:type="spellStart"/>
-      <w:r>
-        <w:t>unittest</w:t>
-      </w:r>
-      <w:proofErr w:type="spellEnd"/>
-      <w:r>
-        <w:t xml:space="preserve"> components where fairly straightforward however gaining an understanding of the </w:t>
+      <w:r>
+        <w:t xml:space="preserve">sqlite and unittest components where fairly straightforward however gaining an understanding of the </w:t>
       </w:r>
       <w:r>
         <w:t xml:space="preserve">flask framework  </w:t>
@@ -1015,7 +915,7 @@
 </file>
 
 <file path=customXml/itemProps1.xml><?xml version="1.0" encoding="utf-8"?>
-<ds:datastoreItem xmlns:ds="http://schemas.openxmlformats.org/officeDocument/2006/customXml" ds:itemID="{AC88DD94-6E16-4363-9494-95D64BC12C52}">
+<ds:datastoreItem xmlns:ds="http://schemas.openxmlformats.org/officeDocument/2006/customXml" ds:itemID="{6F066D82-710A-44CF-93B2-DF5A8CA48AD2}">
   <ds:schemaRefs>
     <ds:schemaRef ds:uri="http://schemas.openxmlformats.org/officeDocument/2006/bibliography"/>
   </ds:schemaRefs>
